--- a/Assignment 1/word files/Software specification.docx
+++ b/Assignment 1/word files/Software specification.docx
@@ -20,10 +20,11 @@
       <w:pPr>
         <w:pStyle w:val="Normal1"/>
       </w:pPr>
+      <w:bookmarkStart w:id="0" w:name="_GoBack"/>
       <w:r>
         <w:rPr>
           <w:noProof/>
-          <w:lang w:eastAsia="en-AU"/>
+          <w:lang w:eastAsia="en-AU" w:bidi="si-LK"/>
         </w:rPr>
         <w:drawing>
           <wp:inline distT="114300" distB="114300" distL="114300" distR="114300" wp14:anchorId="20FDB558" wp14:editId="4022C1F7">
@@ -61,6 +62,7 @@
           </wp:inline>
         </w:drawing>
       </w:r>
+      <w:bookmarkEnd w:id="0"/>
     </w:p>
     <w:p>
       <w:pPr>
@@ -69,7 +71,7 @@
       <w:r>
         <w:rPr>
           <w:noProof/>
-          <w:lang w:eastAsia="en-AU"/>
+          <w:lang w:eastAsia="en-AU" w:bidi="si-LK"/>
         </w:rPr>
         <w:lastRenderedPageBreak/>
         <w:drawing>
@@ -116,7 +118,7 @@
       <w:r>
         <w:rPr>
           <w:noProof/>
-          <w:lang w:eastAsia="en-AU"/>
+          <w:lang w:eastAsia="en-AU" w:bidi="si-LK"/>
         </w:rPr>
         <w:lastRenderedPageBreak/>
         <w:drawing>
@@ -160,7 +162,7 @@
       <w:r>
         <w:rPr>
           <w:noProof/>
-          <w:lang w:eastAsia="en-AU"/>
+          <w:lang w:eastAsia="en-AU" w:bidi="si-LK"/>
         </w:rPr>
         <w:lastRenderedPageBreak/>
         <w:drawing>
@@ -199,8 +201,6 @@
           </wp:inline>
         </w:drawing>
       </w:r>
-      <w:bookmarkStart w:id="0" w:name="_GoBack"/>
-      <w:bookmarkEnd w:id="0"/>
     </w:p>
     <w:sectPr>
       <w:pgSz w:w="11906" w:h="16838"/>
@@ -335,6 +335,7 @@
     <w:lsdException w:name="HTML Sample" w:semiHidden="1" w:unhideWhenUsed="1"/>
     <w:lsdException w:name="HTML Typewriter" w:semiHidden="1" w:unhideWhenUsed="1"/>
     <w:lsdException w:name="HTML Variable" w:semiHidden="1" w:unhideWhenUsed="1"/>
+    <w:lsdException w:name="Normal Table" w:semiHidden="1" w:unhideWhenUsed="1"/>
     <w:lsdException w:name="annotation subject" w:semiHidden="1" w:unhideWhenUsed="1"/>
     <w:lsdException w:name="No List" w:semiHidden="1" w:unhideWhenUsed="1"/>
     <w:lsdException w:name="Outline List 1" w:semiHidden="1" w:unhideWhenUsed="1"/>
@@ -381,8 +382,10 @@
     <w:lsdException w:name="Table Subtle 2" w:semiHidden="1" w:unhideWhenUsed="1"/>
     <w:lsdException w:name="Table Web 1" w:semiHidden="1" w:unhideWhenUsed="1"/>
     <w:lsdException w:name="Table Web 2" w:semiHidden="1" w:unhideWhenUsed="1"/>
+    <w:lsdException w:name="Table Web 3" w:semiHidden="1" w:unhideWhenUsed="1"/>
     <w:lsdException w:name="Balloon Text" w:semiHidden="1" w:unhideWhenUsed="1"/>
     <w:lsdException w:name="Table Grid" w:uiPriority="39"/>
+    <w:lsdException w:name="Table Theme" w:semiHidden="1" w:unhideWhenUsed="1"/>
     <w:lsdException w:name="Placeholder Text" w:semiHidden="1"/>
     <w:lsdException w:name="No Spacing" w:uiPriority="1" w:qFormat="1"/>
     <w:lsdException w:name="Light Shading" w:uiPriority="60"/>
